--- a/WordDocuments/Aptos/0641.docx
+++ b/WordDocuments/Aptos/0641.docx
@@ -12,7 +12,7 @@
           <w:color w:val="000000"/>
           <w:sz w:val="44"/>
         </w:rPr>
-        <w:t>Nanotechnology in Medicine: Shaping the Future of Healthcare</w:t>
+        <w:t>The Symphony of Atoms: Exploring the Marvels of Chemistry</w:t>
       </w:r>
     </w:p>
     <w:p>
@@ -42,7 +42,7 @@
           <w:color w:val="000000"/>
           <w:sz w:val="36"/>
         </w:rPr>
-        <w:t xml:space="preserve"> Alex Morgan</w:t>
+        <w:t xml:space="preserve"> Emily Carter</w:t>
       </w:r>
     </w:p>
     <w:p>
@@ -55,7 +55,7 @@
           <w:color w:val="000000"/>
           <w:sz w:val="32"/>
         </w:rPr>
-        <w:t>alex</w:t>
+        <w:t>Emily</w:t>
       </w:r>
       <w:r>
         <w:rPr>
@@ -71,7 +71,7 @@
           <w:color w:val="000000"/>
           <w:sz w:val="32"/>
         </w:rPr>
-        <w:t>morgan@healthsciences</w:t>
+        <w:t>Carter@edumail</w:t>
       </w:r>
       <w:r>
         <w:rPr>
@@ -98,7 +98,7 @@
           <w:color w:val="000000"/>
           <w:sz w:val="24"/>
         </w:rPr>
-        <w:t>Nanotechnology, the manipulation of matter at a nanoscale (1-100 nanometers), holds immense potential to revolutionize various fields, including medicine</w:t>
+        <w:t>The universe we inhabit is a symphony of atoms, an intricate dance of particles that orchestrate the very essence of life itself</w:t>
       </w:r>
       <w:r>
         <w:rPr>
@@ -114,7 +114,7 @@
           <w:color w:val="000000"/>
           <w:sz w:val="24"/>
         </w:rPr>
-        <w:t xml:space="preserve"> By harnessing the unique properties of materials at this scale, scientists can engineer novel medical devices, treatments, and drug delivery systems with unprecedented precision and efficacy</w:t>
+        <w:t xml:space="preserve"> Chemistry, the study of the properties, behavior, and interactions of matter, unveils the secrets of this atomic ballet, guiding us into the depths of the natural world</w:t>
       </w:r>
       <w:r>
         <w:rPr>
@@ -130,7 +130,23 @@
           <w:color w:val="000000"/>
           <w:sz w:val="24"/>
         </w:rPr>
-        <w:t xml:space="preserve"> In this essay, we will delve into the transformative applications of nanotechnology in medicine and explore how it is poised to reshape the future of healthcare</w:t>
+        <w:t xml:space="preserve"> This captivating field unravels the mechanisms behind everything from the mundane to the miraculous, the rusting of iron to the blooming of a flower, the marvels of medicine to the complexities of life's processes</w:t>
+      </w:r>
+      <w:r>
+        <w:rPr>
+          <w:rFonts w:ascii="Aptos" w:hAnsi="Aptos"/>
+          <w:color w:val="000000"/>
+          <w:sz w:val="24"/>
+        </w:rPr>
+        <w:t>.</w:t>
+      </w:r>
+      <w:r>
+        <w:rPr>
+          <w:rFonts w:ascii="Aptos" w:hAnsi="Aptos"/>
+          <w:color w:val="000000"/>
+          <w:sz w:val="24"/>
+        </w:rPr>
+        <w:t xml:space="preserve"> Chemistry weaves together the fabric of our material existence, forging connections between diverse phenomena and illuminating the fundamental principles governing our world</w:t>
       </w:r>
       <w:r>
         <w:rPr>
@@ -155,7 +171,7 @@
           <w:sz w:val="24"/>
         </w:rPr>
         <w:br/>
-        <w:t>Nanotechnology offers the potential to overcome the limitations of conventional medical approaches by enabling targeted, non-invasive interventions at the cellular and molecular level</w:t>
+        <w:t>Chemistry, with its myriad elements and compounds, serves as a potent lens through which we can explore the intricate tapestry of nature</w:t>
       </w:r>
       <w:r>
         <w:rPr>
@@ -171,7 +187,7 @@
           <w:color w:val="000000"/>
           <w:sz w:val="24"/>
         </w:rPr>
-        <w:t xml:space="preserve"> For instance, nanoscale drug delivery systems can be designed to specifically target diseased cells while sparing healthy tissues, minimizing side effects and improving treatment outcomes</w:t>
+        <w:t xml:space="preserve"> It enables us to unravel the molecular underpinnings of matter, understanding the structure and composition of substances and deciphering the intricate interactions that govern their behavior</w:t>
       </w:r>
       <w:r>
         <w:rPr>
@@ -187,7 +203,7 @@
           <w:color w:val="000000"/>
           <w:sz w:val="24"/>
         </w:rPr>
-        <w:t xml:space="preserve"> Additionally, the development of nano-enabled sensors and imaging techniques allows for real-time monitoring of physiological processes, enabling early detection and intervention in diseases</w:t>
+        <w:t xml:space="preserve"> From the vastness of the cosmos to the microscopic realm of atoms and molecules, chemistry offers a pathway to comprehending the complex realities that surround us</w:t>
       </w:r>
       <w:r>
         <w:rPr>
@@ -212,7 +228,7 @@
           <w:sz w:val="24"/>
         </w:rPr>
         <w:br/>
-        <w:t>Furthermore, nanotechnology can empower the development of innovative, personalized treatments tailored to individual genetic profiles and medical conditions</w:t>
+        <w:t>The study of chemistry empowers us to not only comprehend the world but also to harness its powers for the betterment of humankind</w:t>
       </w:r>
       <w:r>
         <w:rPr>
@@ -228,7 +244,7 @@
           <w:color w:val="000000"/>
           <w:sz w:val="24"/>
         </w:rPr>
-        <w:t xml:space="preserve"> By harnessing the ability to manipulate matter at the molecular level, researchers can engineer therapies that precisely target specific disease pathways or genetic mutations</w:t>
+        <w:t xml:space="preserve"> Through chemical advancements, we have witnessed the development of life-saving medicines, innovative materials, and sustainable energy solutions</w:t>
       </w:r>
       <w:r>
         <w:rPr>
@@ -244,7 +260,7 @@
           <w:color w:val="000000"/>
           <w:sz w:val="24"/>
         </w:rPr>
-        <w:t xml:space="preserve"> This approach holds the promise of transformative outcomes for patients with complex or currently incurable diseases</w:t>
+        <w:t xml:space="preserve"> Chemistry continues to unveil profound implications for tackling societal challenges, from mitigating climate change to ensuring food security, demonstrating its profound impact on shaping our future</w:t>
       </w:r>
       <w:r>
         <w:rPr>
@@ -271,7 +287,7 @@
           <w:rFonts w:ascii="Aptos" w:hAnsi="Aptos"/>
           <w:color w:val="000000"/>
         </w:rPr>
-        <w:t>Nanotechnology in medicine is a rapidly evolving field with the potential to revolutionize healthcare</w:t>
+        <w:t>Chemistry is the exploration of the composition, behavior, and interactions of matter</w:t>
       </w:r>
       <w:r>
         <w:rPr>
@@ -285,7 +301,15 @@
           <w:rFonts w:ascii="Aptos" w:hAnsi="Aptos"/>
           <w:color w:val="000000"/>
         </w:rPr>
-        <w:t xml:space="preserve"> It provides a powerful platform for developing targeted drug delivery systems, enhancing diagnostic capabilities, and engineering personalized treatments</w:t>
+        <w:t xml:space="preserve"> It unravels the atomic ballet that orchestrates the world around us, connecting phenomena </w:t>
+      </w:r>
+      <w:r>
+        <w:rPr>
+          <w:rFonts w:ascii="Aptos" w:hAnsi="Aptos"/>
+          <w:color w:val="000000"/>
+        </w:rPr>
+        <w:lastRenderedPageBreak/>
+        <w:t>from the mundane to the miraculous</w:t>
       </w:r>
       <w:r>
         <w:rPr>
@@ -299,15 +323,7 @@
           <w:rFonts w:ascii="Aptos" w:hAnsi="Aptos"/>
           <w:color w:val="000000"/>
         </w:rPr>
-        <w:t xml:space="preserve"> By exploiting the unique properties of materials at the nanoscale, researchers can design innovative </w:t>
-      </w:r>
-      <w:r>
-        <w:rPr>
-          <w:rFonts w:ascii="Aptos" w:hAnsi="Aptos"/>
-          <w:color w:val="000000"/>
-        </w:rPr>
-        <w:lastRenderedPageBreak/>
-        <w:t>solutions that can precisely target diseased cells, minimize side effects, enable early disease detection, and empower personalized medicine</w:t>
+        <w:t xml:space="preserve"> This field unveils the intricacies of matter, structure, and reactivity, offering a pathway to understanding the natural world</w:t>
       </w:r>
       <w:r>
         <w:rPr>
@@ -321,7 +337,7 @@
           <w:rFonts w:ascii="Aptos" w:hAnsi="Aptos"/>
           <w:color w:val="000000"/>
         </w:rPr>
-        <w:t xml:space="preserve"> As nanotechnology continues to advance, we can anticipate groundbreaking advancements in healthcare, leading to improved patient outcomes and a healthier future</w:t>
+        <w:t xml:space="preserve"> Chemistry empowers us to comprehend and manipulate the material realm, leading to advancements in medicine, materials science, and energy solutions, ultimately shaping our future and addressing societal challenges</w:t>
       </w:r>
       <w:r>
         <w:rPr>
@@ -331,6 +347,7 @@
         <w:t>.</w:t>
       </w:r>
     </w:p>
+    <w:p/>
     <w:sectPr>
       <w:pgSz w:w="12240" w:h="15840"/>
       <w:pgMar w:top="1440" w:right="1800" w:bottom="1440" w:left="1800" w:header="720" w:footer="720" w:gutter="0"/>
@@ -514,31 +531,31 @@
       </w:rPr>
     </w:lvl>
   </w:abstractNum>
-  <w:num w:numId="1" w16cid:durableId="1481652018">
+  <w:num w:numId="1" w16cid:durableId="1318194731">
     <w:abstractNumId w:val="8"/>
   </w:num>
-  <w:num w:numId="2" w16cid:durableId="2111385509">
+  <w:num w:numId="2" w16cid:durableId="1778334733">
     <w:abstractNumId w:val="6"/>
   </w:num>
-  <w:num w:numId="3" w16cid:durableId="1037048313">
+  <w:num w:numId="3" w16cid:durableId="1021396975">
     <w:abstractNumId w:val="5"/>
   </w:num>
-  <w:num w:numId="4" w16cid:durableId="66153422">
+  <w:num w:numId="4" w16cid:durableId="303197486">
     <w:abstractNumId w:val="4"/>
   </w:num>
-  <w:num w:numId="5" w16cid:durableId="1756783483">
+  <w:num w:numId="5" w16cid:durableId="794760385">
     <w:abstractNumId w:val="7"/>
   </w:num>
-  <w:num w:numId="6" w16cid:durableId="9334597">
+  <w:num w:numId="6" w16cid:durableId="170142049">
     <w:abstractNumId w:val="3"/>
   </w:num>
-  <w:num w:numId="7" w16cid:durableId="1563321522">
+  <w:num w:numId="7" w16cid:durableId="1743597612">
     <w:abstractNumId w:val="2"/>
   </w:num>
-  <w:num w:numId="8" w16cid:durableId="1141188545">
+  <w:num w:numId="8" w16cid:durableId="156187245">
     <w:abstractNumId w:val="1"/>
   </w:num>
-  <w:num w:numId="9" w16cid:durableId="521482081">
+  <w:num w:numId="9" w16cid:durableId="2029715977">
     <w:abstractNumId w:val="0"/>
   </w:num>
 </w:numbering>
